--- a/法令ファイル/平成五年度における一般会計承継債務等の償還の特例等に関する法律/平成五年度における一般会計承継債務等の償還の特例等に関する法律（平成五年法律第九号）.docx
+++ b/法令ファイル/平成五年度における一般会計承継債務等の償還の特例等に関する法律/平成五年度における一般会計承継債務等の償還の特例等に関する法律（平成五年法律第九号）.docx
@@ -23,6 +23,8 @@
     <w:p>
       <w:r>
         <w:t>政府は、地方交付税法等の一部を改正する法律（昭和五十九年法律第三十七号）附則第三項の規定により一般会計に帰属した借入金のうち同項の規定により平成五年度に償還するものとされている金額並びに日本国有鉄道の経営する事業の運営の改善のために昭和六十一年度において緊急に講ずべき特別措置に関する法律（昭和六十一年法律第七十六号）第二条第一項及び日本国有鉄道清算事業団の債務の負担の軽減を図るために平成二年度において緊急に講ずべき特別措置に関する法律（平成二年法律第四十五号）第二条第二項の規定により一般会計において承継した債務のうち平成五年度において償還すべき金額については、それぞれその償還を延期することができる。</w:t>
+        <w:br/>
+        <w:t>この場合において、当該延期に係る金額については、十年（五年以内の据置期間を含む。）以内に償還しなければならない。</w:t>
       </w:r>
     </w:p>
     <w:p>
@@ -93,7 +95,7 @@
     </w:pPr>
     <w:r>
       <w:tab/>
-      <w:t>WeGov v0.1 - FTS141</w:t>
+      <w:t>WeGov v0.2 - FTS141</w:t>
     </w:r>
   </w:p>
 </w:ftr>
